--- a/Setup Guide.docx
+++ b/Setup Guide.docx
@@ -67,13 +67,8 @@
         <w:t xml:space="preserve">Step 4. </w:t>
       </w:r>
       <w:r>
-        <w:t xml:space="preserve">Google Maps API Key </w:t>
-      </w:r>
-      <w:proofErr w:type="spellStart"/>
-      <w:r>
-        <w:t>Setup</w:t>
-      </w:r>
-      <w:proofErr w:type="spellEnd"/>
+        <w:t>Google Maps API Key Setup</w:t>
+      </w:r>
       <w:r>
         <w:br/>
       </w:r>
@@ -87,15 +82,7 @@
         </w:numPr>
       </w:pPr>
       <w:r>
-        <w:t xml:space="preserve">Go to [Google Cloud </w:t>
-      </w:r>
-      <w:proofErr w:type="gramStart"/>
-      <w:r>
-        <w:t>Console](</w:t>
-      </w:r>
-      <w:proofErr w:type="gramEnd"/>
-      <w:r>
-        <w:t>https://console.cloud.google.com/).</w:t>
+        <w:t>Go to [Google Cloud Console](https://console.cloud.google.com/).</w:t>
       </w:r>
     </w:p>
     <w:p>
@@ -141,36 +128,12 @@
     </w:p>
     <w:p>
       <w:r>
-        <w:t xml:space="preserve">       </w:t>
-      </w:r>
-      <w:proofErr w:type="spellStart"/>
-      <w:r>
-        <w:t>android:name</w:t>
-      </w:r>
-      <w:proofErr w:type="spellEnd"/>
-      <w:r>
-        <w:t>="</w:t>
-      </w:r>
-      <w:proofErr w:type="spellStart"/>
-      <w:r>
-        <w:t>com.google.android.geo.API_KEY</w:t>
-      </w:r>
-      <w:proofErr w:type="spellEnd"/>
-      <w:r>
-        <w:t>"</w:t>
+        <w:t xml:space="preserve">       android:name="com.google.android.geo.API_KEY"</w:t>
       </w:r>
     </w:p>
     <w:p>
       <w:r>
-        <w:t xml:space="preserve">       </w:t>
-      </w:r>
-      <w:proofErr w:type="spellStart"/>
-      <w:r>
-        <w:t>android:value</w:t>
-      </w:r>
-      <w:proofErr w:type="spellEnd"/>
-      <w:r>
-        <w:t>="YOUR_API_KEY" /&gt;</w:t>
+        <w:t xml:space="preserve">       android:value="YOUR_API_KEY" /&gt;</w:t>
       </w:r>
     </w:p>
     <w:p>
@@ -203,6 +166,124 @@
       </w:pPr>
       <w:r>
         <w:t>Build and run the application from Android Studio (`Shift + F10`).</w:t>
+      </w:r>
+      <w:r>
+        <w:br/>
+      </w:r>
+    </w:p>
+    <w:p>
+      <w:r>
+        <w:t>Credentials of Seeded users for testing purpose</w:t>
+      </w:r>
+    </w:p>
+    <w:p>
+      <w:pPr>
+        <w:pStyle w:val="ListParagraph"/>
+        <w:numPr>
+          <w:ilvl w:val="0"/>
+          <w:numId w:val="6"/>
+        </w:numPr>
+      </w:pPr>
+      <w:r>
+        <w:t xml:space="preserve"> Email – </w:t>
+      </w:r>
+      <w:hyperlink r:id="rId5" w:history="1">
+        <w:r>
+          <w:rPr>
+            <w:rStyle w:val="Hyperlink"/>
+          </w:rPr>
+          <w:t>rohit@gmail.com</w:t>
+        </w:r>
+      </w:hyperlink>
+      <w:r>
+        <w:t xml:space="preserve">  Password – password</w:t>
+      </w:r>
+    </w:p>
+    <w:p>
+      <w:pPr>
+        <w:pStyle w:val="ListParagraph"/>
+        <w:numPr>
+          <w:ilvl w:val="0"/>
+          <w:numId w:val="6"/>
+        </w:numPr>
+      </w:pPr>
+      <w:r>
+        <w:t xml:space="preserve"> Email – </w:t>
+      </w:r>
+      <w:hyperlink r:id="rId6" w:history="1">
+        <w:r>
+          <w:rPr>
+            <w:rStyle w:val="Hyperlink"/>
+          </w:rPr>
+          <w:t>prashant</w:t>
+        </w:r>
+        <w:r>
+          <w:rPr>
+            <w:rStyle w:val="Hyperlink"/>
+          </w:rPr>
+          <w:t>@gmail.com</w:t>
+        </w:r>
+      </w:hyperlink>
+      <w:r>
+        <w:t xml:space="preserve">  Password - password</w:t>
+      </w:r>
+    </w:p>
+    <w:p>
+      <w:pPr>
+        <w:pStyle w:val="ListParagraph"/>
+        <w:numPr>
+          <w:ilvl w:val="0"/>
+          <w:numId w:val="6"/>
+        </w:numPr>
+      </w:pPr>
+      <w:r>
+        <w:t xml:space="preserve"> Email – </w:t>
+      </w:r>
+      <w:hyperlink r:id="rId7" w:history="1">
+        <w:r>
+          <w:rPr>
+            <w:rStyle w:val="Hyperlink"/>
+          </w:rPr>
+          <w:t>harish</w:t>
+        </w:r>
+        <w:r>
+          <w:rPr>
+            <w:rStyle w:val="Hyperlink"/>
+          </w:rPr>
+          <w:t>@gmail.com</w:t>
+        </w:r>
+      </w:hyperlink>
+      <w:r>
+        <w:t xml:space="preserve">  Password - password</w:t>
+      </w:r>
+    </w:p>
+    <w:p>
+      <w:pPr>
+        <w:pStyle w:val="ListParagraph"/>
+        <w:numPr>
+          <w:ilvl w:val="0"/>
+          <w:numId w:val="6"/>
+        </w:numPr>
+      </w:pPr>
+      <w:r>
+        <w:t xml:space="preserve"> Email – </w:t>
+      </w:r>
+      <w:hyperlink r:id="rId8" w:history="1">
+        <w:r>
+          <w:rPr>
+            <w:rStyle w:val="Hyperlink"/>
+          </w:rPr>
+          <w:t>ashu</w:t>
+        </w:r>
+        <w:r>
+          <w:rPr>
+            <w:rStyle w:val="Hyperlink"/>
+          </w:rPr>
+          <w:t>@gmail.com</w:t>
+        </w:r>
+      </w:hyperlink>
+      <w:r>
+        <w:t xml:space="preserve">  Password - password</w:t>
       </w:r>
       <w:r>
         <w:br/>
@@ -222,6 +303,119 @@
 <file path=word/numbering.xml><?xml version="1.0" encoding="utf-8"?>
 <w:numbering xmlns:wpc="http://schemas.microsoft.com/office/word/2010/wordprocessingCanvas" xmlns:cx="http://schemas.microsoft.com/office/drawing/2014/chartex" xmlns:cx1="http://schemas.microsoft.com/office/drawing/2015/9/8/chartex" xmlns:cx2="http://schemas.microsoft.com/office/drawing/2015/10/21/chartex" xmlns:cx3="http://schemas.microsoft.com/office/drawing/2016/5/9/chartex" xmlns:cx4="http://schemas.microsoft.com/office/drawing/2016/5/10/chartex" xmlns:cx5="http://schemas.microsoft.com/office/drawing/2016/5/11/chartex" xmlns:cx6="http://schemas.microsoft.com/office/drawing/2016/5/12/chartex" xmlns:cx7="http://schemas.microsoft.com/office/drawing/2016/5/13/chartex" xmlns:cx8="http://schemas.microsoft.com/office/drawing/2016/5/14/chartex" xmlns:mc="http://schemas.openxmlformats.org/markup-compatibility/2006" xmlns:aink="http://schemas.microsoft.com/office/drawing/2016/ink" xmlns:am3d="http://schemas.microsoft.com/office/drawing/2017/model3d" xmlns:o="urn:schemas-microsoft-com:office:office" xmlns:oel="http://schemas.microsoft.com/office/2019/extlst" xmlns:r="http://schemas.openxmlformats.org/officeDocument/2006/relationships" xmlns:m="http://schemas.openxmlformats.org/officeDocument/2006/math" xmlns:v="urn:schemas-microsoft-com:vml" xmlns:wp14="http://schemas.microsoft.com/office/word/2010/wordprocessingDrawing" xmlns:wp="http://schemas.openxmlformats.org/drawingml/2006/wordprocessingDrawing" xmlns:w10="urn:schemas-microsoft-com:office:word" xmlns:w="http://schemas.openxmlformats.org/wordprocessingml/2006/main" xmlns:w14="http://schemas.microsoft.com/office/word/2010/wordml" xmlns:w15="http://schemas.microsoft.com/office/word/2012/wordml" xmlns:w16cex="http://schemas.microsoft.com/office/word/2018/wordml/cex" xmlns:w16cid="http://schemas.microsoft.com/office/word/2016/wordml/cid" xmlns:w16="http://schemas.microsoft.com/office/word/2018/wordml" xmlns:w16du="http://schemas.microsoft.com/office/word/2023/wordml/word16du" xmlns:w16sdtdh="http://schemas.microsoft.com/office/word/2020/wordml/sdtdatahash" xmlns:w16se="http://schemas.microsoft.com/office/word/2015/wordml/symex" xmlns:wpg="http://schemas.microsoft.com/office/word/2010/wordprocessingGroup" xmlns:wpi="http://schemas.microsoft.com/office/word/2010/wordprocessingInk" xmlns:wne="http://schemas.microsoft.com/office/word/2006/wordml" xmlns:wps="http://schemas.microsoft.com/office/word/2010/wordprocessingShape" mc:Ignorable="w14 w15 w16se w16cid w16 w16cex w16sdtdh w16du wp14">
   <w:abstractNum w:abstractNumId="0" w15:restartNumberingAfterBreak="0">
+    <w:nsid w:val="14B10B90"/>
+    <w:multiLevelType w:val="hybridMultilevel"/>
+    <w:tmpl w:val="9A0C6190"/>
+    <w:lvl w:ilvl="0" w:tplc="40090001">
+      <w:start w:val="1"/>
+      <w:numFmt w:val="bullet"/>
+      <w:lvlText w:val=""/>
+      <w:lvlJc w:val="left"/>
+      <w:pPr>
+        <w:ind w:left="720" w:hanging="360"/>
+      </w:pPr>
+      <w:rPr>
+        <w:rFonts w:ascii="Symbol" w:hAnsi="Symbol" w:hint="default"/>
+      </w:rPr>
+    </w:lvl>
+    <w:lvl w:ilvl="1" w:tplc="40090003" w:tentative="1">
+      <w:start w:val="1"/>
+      <w:numFmt w:val="bullet"/>
+      <w:lvlText w:val="o"/>
+      <w:lvlJc w:val="left"/>
+      <w:pPr>
+        <w:ind w:left="1440" w:hanging="360"/>
+      </w:pPr>
+      <w:rPr>
+        <w:rFonts w:ascii="Courier New" w:hAnsi="Courier New" w:cs="Courier New" w:hint="default"/>
+      </w:rPr>
+    </w:lvl>
+    <w:lvl w:ilvl="2" w:tplc="40090005" w:tentative="1">
+      <w:start w:val="1"/>
+      <w:numFmt w:val="bullet"/>
+      <w:lvlText w:val=""/>
+      <w:lvlJc w:val="left"/>
+      <w:pPr>
+        <w:ind w:left="2160" w:hanging="360"/>
+      </w:pPr>
+      <w:rPr>
+        <w:rFonts w:ascii="Wingdings" w:hAnsi="Wingdings" w:hint="default"/>
+      </w:rPr>
+    </w:lvl>
+    <w:lvl w:ilvl="3" w:tplc="40090001" w:tentative="1">
+      <w:start w:val="1"/>
+      <w:numFmt w:val="bullet"/>
+      <w:lvlText w:val=""/>
+      <w:lvlJc w:val="left"/>
+      <w:pPr>
+        <w:ind w:left="2880" w:hanging="360"/>
+      </w:pPr>
+      <w:rPr>
+        <w:rFonts w:ascii="Symbol" w:hAnsi="Symbol" w:hint="default"/>
+      </w:rPr>
+    </w:lvl>
+    <w:lvl w:ilvl="4" w:tplc="40090003" w:tentative="1">
+      <w:start w:val="1"/>
+      <w:numFmt w:val="bullet"/>
+      <w:lvlText w:val="o"/>
+      <w:lvlJc w:val="left"/>
+      <w:pPr>
+        <w:ind w:left="3600" w:hanging="360"/>
+      </w:pPr>
+      <w:rPr>
+        <w:rFonts w:ascii="Courier New" w:hAnsi="Courier New" w:cs="Courier New" w:hint="default"/>
+      </w:rPr>
+    </w:lvl>
+    <w:lvl w:ilvl="5" w:tplc="40090005" w:tentative="1">
+      <w:start w:val="1"/>
+      <w:numFmt w:val="bullet"/>
+      <w:lvlText w:val=""/>
+      <w:lvlJc w:val="left"/>
+      <w:pPr>
+        <w:ind w:left="4320" w:hanging="360"/>
+      </w:pPr>
+      <w:rPr>
+        <w:rFonts w:ascii="Wingdings" w:hAnsi="Wingdings" w:hint="default"/>
+      </w:rPr>
+    </w:lvl>
+    <w:lvl w:ilvl="6" w:tplc="40090001" w:tentative="1">
+      <w:start w:val="1"/>
+      <w:numFmt w:val="bullet"/>
+      <w:lvlText w:val=""/>
+      <w:lvlJc w:val="left"/>
+      <w:pPr>
+        <w:ind w:left="5040" w:hanging="360"/>
+      </w:pPr>
+      <w:rPr>
+        <w:rFonts w:ascii="Symbol" w:hAnsi="Symbol" w:hint="default"/>
+      </w:rPr>
+    </w:lvl>
+    <w:lvl w:ilvl="7" w:tplc="40090003" w:tentative="1">
+      <w:start w:val="1"/>
+      <w:numFmt w:val="bullet"/>
+      <w:lvlText w:val="o"/>
+      <w:lvlJc w:val="left"/>
+      <w:pPr>
+        <w:ind w:left="5760" w:hanging="360"/>
+      </w:pPr>
+      <w:rPr>
+        <w:rFonts w:ascii="Courier New" w:hAnsi="Courier New" w:cs="Courier New" w:hint="default"/>
+      </w:rPr>
+    </w:lvl>
+    <w:lvl w:ilvl="8" w:tplc="40090005" w:tentative="1">
+      <w:start w:val="1"/>
+      <w:numFmt w:val="bullet"/>
+      <w:lvlText w:val=""/>
+      <w:lvlJc w:val="left"/>
+      <w:pPr>
+        <w:ind w:left="6480" w:hanging="360"/>
+      </w:pPr>
+      <w:rPr>
+        <w:rFonts w:ascii="Wingdings" w:hAnsi="Wingdings" w:hint="default"/>
+      </w:rPr>
+    </w:lvl>
+  </w:abstractNum>
+  <w:abstractNum w:abstractNumId="1" w15:restartNumberingAfterBreak="0">
     <w:nsid w:val="16D349B6"/>
     <w:multiLevelType w:val="hybridMultilevel"/>
     <w:tmpl w:val="7F4640A4"/>
@@ -333,7 +527,7 @@
       </w:rPr>
     </w:lvl>
   </w:abstractNum>
-  <w:abstractNum w:abstractNumId="1" w15:restartNumberingAfterBreak="0">
+  <w:abstractNum w:abstractNumId="2" w15:restartNumberingAfterBreak="0">
     <w:nsid w:val="28E93A66"/>
     <w:multiLevelType w:val="hybridMultilevel"/>
     <w:tmpl w:val="1C9601BE"/>
@@ -446,7 +640,7 @@
       </w:rPr>
     </w:lvl>
   </w:abstractNum>
-  <w:abstractNum w:abstractNumId="2" w15:restartNumberingAfterBreak="0">
+  <w:abstractNum w:abstractNumId="3" w15:restartNumberingAfterBreak="0">
     <w:nsid w:val="2C1A133F"/>
     <w:multiLevelType w:val="hybridMultilevel"/>
     <w:tmpl w:val="159EC518"/>
@@ -559,7 +753,7 @@
       </w:rPr>
     </w:lvl>
   </w:abstractNum>
-  <w:abstractNum w:abstractNumId="3" w15:restartNumberingAfterBreak="0">
+  <w:abstractNum w:abstractNumId="4" w15:restartNumberingAfterBreak="0">
     <w:nsid w:val="461C71DA"/>
     <w:multiLevelType w:val="hybridMultilevel"/>
     <w:tmpl w:val="144C1532"/>
@@ -672,7 +866,7 @@
       </w:rPr>
     </w:lvl>
   </w:abstractNum>
-  <w:abstractNum w:abstractNumId="4" w15:restartNumberingAfterBreak="0">
+  <w:abstractNum w:abstractNumId="5" w15:restartNumberingAfterBreak="0">
     <w:nsid w:val="58E17761"/>
     <w:multiLevelType w:val="hybridMultilevel"/>
     <w:tmpl w:val="1038A706"/>
@@ -786,19 +980,22 @@
     </w:lvl>
   </w:abstractNum>
   <w:num w:numId="1" w16cid:durableId="576016451">
+    <w:abstractNumId w:val="5"/>
+  </w:num>
+  <w:num w:numId="2" w16cid:durableId="411633147">
+    <w:abstractNumId w:val="2"/>
+  </w:num>
+  <w:num w:numId="3" w16cid:durableId="1682201067">
+    <w:abstractNumId w:val="1"/>
+  </w:num>
+  <w:num w:numId="4" w16cid:durableId="1813785614">
     <w:abstractNumId w:val="4"/>
   </w:num>
-  <w:num w:numId="2" w16cid:durableId="411633147">
-    <w:abstractNumId w:val="1"/>
-  </w:num>
-  <w:num w:numId="3" w16cid:durableId="1682201067">
-    <w:abstractNumId w:val="0"/>
-  </w:num>
-  <w:num w:numId="4" w16cid:durableId="1813785614">
+  <w:num w:numId="5" w16cid:durableId="145905740">
     <w:abstractNumId w:val="3"/>
   </w:num>
-  <w:num w:numId="5" w16cid:durableId="145905740">
-    <w:abstractNumId w:val="2"/>
+  <w:num w:numId="6" w16cid:durableId="227422848">
+    <w:abstractNumId w:val="0"/>
   </w:num>
 </w:numbering>
 </file>
@@ -1719,6 +1916,29 @@
       <w:spacing w:val="5"/>
     </w:rPr>
   </w:style>
+  <w:style w:type="character" w:styleId="Hyperlink">
+    <w:name w:val="Hyperlink"/>
+    <w:basedOn w:val="DefaultParagraphFont"/>
+    <w:uiPriority w:val="99"/>
+    <w:unhideWhenUsed/>
+    <w:rsid w:val="000D2C41"/>
+    <w:rPr>
+      <w:color w:val="467886" w:themeColor="hyperlink"/>
+      <w:u w:val="single"/>
+    </w:rPr>
+  </w:style>
+  <w:style w:type="character" w:styleId="UnresolvedMention">
+    <w:name w:val="Unresolved Mention"/>
+    <w:basedOn w:val="DefaultParagraphFont"/>
+    <w:uiPriority w:val="99"/>
+    <w:semiHidden/>
+    <w:unhideWhenUsed/>
+    <w:rsid w:val="000D2C41"/>
+    <w:rPr>
+      <w:color w:val="605E5C"/>
+      <w:shd w:val="clear" w:color="auto" w:fill="E1DFDD"/>
+    </w:rPr>
+  </w:style>
 </w:styles>
 </file>
 
